--- a/Docs/Постановка задачи ПАПС.docx
+++ b/Docs/Постановка задачи ПАПС.docx
@@ -31,56 +31,23 @@
         <w:ind w:firstLine="709"/>
         <w:jc w:val="both"/>
         <w:rPr>
-          <w:rFonts w:hint="default" w:ascii="Times New Roman" w:hAnsi="Times New Roman" w:cs="Times New Roman" w:eastAsiaTheme="minorHAnsi"/>
-          <w:sz w:val="26"/>
-          <w:szCs w:val="28"/>
-          <w:lang w:val="ru-RU" w:eastAsia="en-US"/>
-        </w:rPr>
-      </w:pPr>
-      <w:r>
-        <w:rPr>
-          <w:rFonts w:hint="default" w:ascii="Times New Roman" w:hAnsi="Times New Roman" w:cs="Times New Roman" w:eastAsiaTheme="minorHAnsi"/>
-          <w:b/>
-          <w:bCs/>
-          <w:sz w:val="26"/>
-          <w:szCs w:val="28"/>
-          <w:lang w:val="ru-RU" w:eastAsia="en-US"/>
-        </w:rPr>
-        <w:t>Тема ВКР:</w:t>
-      </w:r>
-      <w:r>
-        <w:rPr>
-          <w:rFonts w:hint="default" w:ascii="Times New Roman" w:hAnsi="Times New Roman" w:cs="Times New Roman" w:eastAsiaTheme="minorHAnsi"/>
-          <w:sz w:val="26"/>
-          <w:szCs w:val="28"/>
-          <w:lang w:val="ru-RU" w:eastAsia="en-US"/>
-        </w:rPr>
-        <w:t xml:space="preserve"> Разработка ИС управления проектной деятельностью студентов</w:t>
-      </w:r>
-    </w:p>
-    <w:p>
-      <w:pPr>
-        <w:spacing w:after="0" w:line="360" w:lineRule="auto"/>
-        <w:ind w:firstLine="709"/>
-        <w:jc w:val="both"/>
-        <w:rPr>
           <w:rFonts w:hint="default" w:ascii="Times New Roman" w:hAnsi="Times New Roman" w:cs="Times New Roman"/>
           <w:sz w:val="26"/>
           <w:szCs w:val="26"/>
           <w:lang w:val="ru-RU"/>
         </w:rPr>
       </w:pPr>
-      <w:r>
-        <w:rPr>
-          <w:rFonts w:hint="default" w:ascii="Times New Roman" w:hAnsi="Times New Roman" w:cs="Times New Roman" w:eastAsiaTheme="minorHAnsi"/>
-          <w:sz w:val="26"/>
-          <w:szCs w:val="28"/>
-          <w:lang w:val="ru-RU" w:eastAsia="en-US"/>
-        </w:rPr>
-        <w:t>Преподаватели НИУ ВШЭ Пермь испытывают трудности с отслеживанием выполнения проектных работ студентами: встречи со студентами могут накладываться, информация разбросана по разным сервисам (мессенджеры, лмс, почта, репозитории, облачные хранилища и пр.), поэтому им требуется единая система управления проектной деятельностью студентов.</w:t>
-      </w:r>
       <w:bookmarkStart w:id="0" w:name="_GoBack"/>
       <w:bookmarkEnd w:id="0"/>
+      <w:r>
+        <w:rPr>
+          <w:rFonts w:hint="default" w:ascii="Times New Roman" w:hAnsi="Times New Roman" w:cs="Times New Roman" w:eastAsiaTheme="minorHAnsi"/>
+          <w:sz w:val="26"/>
+          <w:szCs w:val="28"/>
+          <w:lang w:val="ru-RU" w:eastAsia="en-US"/>
+        </w:rPr>
+        <w:t>Преподаватели НИУ ВШЭ Пермь испытывают трудности с отслеживанием выполнения проектных работ студентами: встречи со студентами могут накладываться, информация разбросана по разным сервисам (мессенджеры, лмс, почта, репозитории, облачные хранилища и пр.), поэтому им требуется единая система управления проектной деятельностью студентов.</w:t>
+      </w:r>
     </w:p>
     <w:p>
       <w:pPr>
@@ -867,7 +834,7 @@
     <w:lsdException w:unhideWhenUsed="0" w:uiPriority="0" w:semiHidden="0" w:name="HTML Sample"/>
     <w:lsdException w:unhideWhenUsed="0" w:uiPriority="0" w:semiHidden="0" w:name="HTML Typewriter"/>
     <w:lsdException w:unhideWhenUsed="0" w:uiPriority="0" w:semiHidden="0" w:name="HTML Variable"/>
-    <w:lsdException w:unhideWhenUsed="0" w:uiPriority="0" w:name="Normal Table"/>
+    <w:lsdException w:qFormat="1" w:unhideWhenUsed="0" w:uiPriority="0" w:name="Normal Table"/>
     <w:lsdException w:unhideWhenUsed="0" w:uiPriority="0" w:semiHidden="0" w:name="annotation subject"/>
     <w:lsdException w:unhideWhenUsed="0" w:uiPriority="0" w:semiHidden="0" w:name="Table Simple 1"/>
     <w:lsdException w:unhideWhenUsed="0" w:uiPriority="0" w:semiHidden="0" w:name="Table Simple 2"/>
@@ -932,6 +899,7 @@
   <w:style w:type="table" w:default="1" w:styleId="3">
     <w:name w:val="Normal Table"/>
     <w:semiHidden/>
+    <w:qFormat/>
     <w:uiPriority w:val="0"/>
     <w:tblPr>
       <w:tblCellMar>
